--- a/Наши Вендинги/Описание.docx
+++ b/Наши Вендинги/Описание.docx
@@ -272,11 +272,29 @@
       </w:r>
       <w:proofErr w:type="spellEnd"/>
       <w:r>
-        <w:t xml:space="preserve"> и зная данные прошлых лет, получается, что все точки кроме Новокуйбышевска первые 2 месяца 2025 года шли точно по графику прошлого года, а точка в Сызрани даже с опережением. Из этого получается вывод, что в Новокуйбышевске сработали какие-то внешние факторы, что продажи упали резко и в 2 раза по сравнению с прошлым годом, хотя у других точек не </w:t>
+        <w:t xml:space="preserve"> и зная данные прошлых лет, получается, что все точки кроме </w:t>
+      </w:r>
+      <w:r>
+        <w:t>Новака</w:t>
+      </w:r>
+      <w:r>
+        <w:t xml:space="preserve"> первые 2 месяца 2025 года шли точно по графику прошлого года, а точка в Сызрани даже с опережением. Из этого получается вывод, что в </w:t>
+      </w:r>
+      <w:r>
+        <w:t xml:space="preserve">Новаке </w:t>
+      </w:r>
+      <w:r>
+        <w:t xml:space="preserve">сработали какие-то внешние факторы, что продажи упали резко и в 2 раза по сравнению с прошлым годом, хотя у других точек не было скачков. Так же </w:t>
       </w:r>
       <w:r>
         <w:lastRenderedPageBreak/>
-        <w:t>было скачков. Так же на этот же вывод наталкивает то, что в марте точка в Новокуйбышевске начала опять встраиваться в средние для себя продажи.</w:t>
+        <w:t>на этот же вывод наталкивает то, что в марте точка в Нов</w:t>
+      </w:r>
+      <w:r>
+        <w:t>ак</w:t>
+      </w:r>
+      <w:r>
+        <w:t>е начала опять встраиваться в средние для себя продажи.</w:t>
       </w:r>
     </w:p>
     <w:p>
@@ -1193,6 +1211,7 @@
   <w:style w:type="character" w:default="1" w:styleId="a0">
     <w:name w:val="Default Paragraph Font"/>
     <w:uiPriority w:val="1"/>
+    <w:semiHidden/>
     <w:unhideWhenUsed/>
   </w:style>
   <w:style w:type="table" w:default="1" w:styleId="a1">
